--- a/docs/youtube pseudocode.docx
+++ b/docs/youtube pseudocode.docx
@@ -12,23 +12,7 @@
         </w:numPr>
       </w:pPr>
       <w:r>
-        <w:t xml:space="preserve">Have the </w:t>
-      </w:r>
-      <w:proofErr w:type="spellStart"/>
-      <w:r>
-        <w:t>url</w:t>
-      </w:r>
-      <w:proofErr w:type="spellEnd"/>
-      <w:r>
-        <w:t xml:space="preserve"> for </w:t>
-      </w:r>
-      <w:proofErr w:type="spellStart"/>
-      <w:r>
-        <w:t>youtube</w:t>
-      </w:r>
-      <w:proofErr w:type="spellEnd"/>
-      <w:r>
-        <w:t xml:space="preserve"> stored in a variable at the top of the page</w:t>
+        <w:t>Have the url for youtube stored in a variable at the top of the page</w:t>
       </w:r>
     </w:p>
     <w:p>
@@ -52,21 +36,8 @@
         </w:numPr>
       </w:pPr>
       <w:r>
-        <w:t xml:space="preserve">Then concatenate the user input onto the </w:t>
-      </w:r>
-      <w:proofErr w:type="spellStart"/>
-      <w:r>
-        <w:t>youtube</w:t>
-      </w:r>
-      <w:proofErr w:type="spellEnd"/>
-      <w:r>
-        <w:t xml:space="preserve"> </w:t>
-      </w:r>
-      <w:proofErr w:type="spellStart"/>
-      <w:r>
-        <w:t>url</w:t>
-      </w:r>
-      <w:proofErr w:type="spellEnd"/>
+        <w:t>Then concatenate the user input onto the youtube url</w:t>
+      </w:r>
     </w:p>
     <w:p>
       <w:pPr>
@@ -85,10 +56,81 @@
       <w:r>
         <w:t>the button click function</w:t>
       </w:r>
+    </w:p>
+    <w:p>
+      <w:pPr>
+        <w:pStyle w:val="ListParagraph"/>
+        <w:numPr>
+          <w:ilvl w:val="0"/>
+          <w:numId w:val="1"/>
+        </w:numPr>
+      </w:pPr>
+      <w:r>
+        <w:t>With the retrieved pics and videoId create a link to the particular youtube video</w:t>
+      </w:r>
+    </w:p>
+    <w:p>
+      <w:pPr>
+        <w:pStyle w:val="ListParagraph"/>
+        <w:numPr>
+          <w:ilvl w:val="1"/>
+          <w:numId w:val="1"/>
+        </w:numPr>
+      </w:pPr>
+      <w:r>
+        <w:t xml:space="preserve">Youtube url: </w:t>
+      </w:r>
+      <w:r>
+        <w:t>https://www.youtube.com/watch?v=</w:t>
+      </w:r>
+      <w:r>
+        <w:t xml:space="preserve">{videoId} </w:t>
+      </w:r>
+    </w:p>
+    <w:p/>
+    <w:p>
+      <w:r>
+        <w:t>Google Maps API</w:t>
+      </w:r>
+    </w:p>
+    <w:p>
+      <w:pPr>
+        <w:pStyle w:val="ListParagraph"/>
+        <w:numPr>
+          <w:ilvl w:val="0"/>
+          <w:numId w:val="1"/>
+        </w:numPr>
+      </w:pPr>
+      <w:r>
+        <w:t>Make sure there is a div with a specific id for google maps</w:t>
+      </w:r>
+    </w:p>
+    <w:p>
+      <w:pPr>
+        <w:pStyle w:val="ListParagraph"/>
+        <w:numPr>
+          <w:ilvl w:val="0"/>
+          <w:numId w:val="1"/>
+        </w:numPr>
+      </w:pPr>
+      <w:r>
+        <w:t>Add the api script tag to the body tag</w:t>
+      </w:r>
+    </w:p>
+    <w:p>
+      <w:pPr>
+        <w:pStyle w:val="ListParagraph"/>
+        <w:numPr>
+          <w:ilvl w:val="0"/>
+          <w:numId w:val="1"/>
+        </w:numPr>
+      </w:pPr>
+      <w:r>
+        <w:t>Above the script tag for the api make the initMap function</w:t>
+      </w:r>
       <w:bookmarkStart w:id="0" w:name="_GoBack"/>
       <w:bookmarkEnd w:id="0"/>
     </w:p>
-    <w:p/>
     <w:sectPr>
       <w:pgSz w:w="12240" w:h="15840"/>
       <w:pgMar w:top="1440" w:right="1440" w:bottom="1440" w:left="1440" w:header="720" w:footer="720" w:gutter="0"/>
@@ -116,7 +158,7 @@
         <w:rFonts w:ascii="Calibri" w:eastAsiaTheme="minorHAnsi" w:hAnsi="Calibri" w:cstheme="minorBidi" w:hint="default"/>
       </w:rPr>
     </w:lvl>
-    <w:lvl w:ilvl="1" w:tplc="04090003" w:tentative="1">
+    <w:lvl w:ilvl="1" w:tplc="04090003">
       <w:start w:val="1"/>
       <w:numFmt w:val="bullet"/>
       <w:lvlText w:val="o"/>
